--- a/Unstable Diffusion.docx
+++ b/Unstable Diffusion.docx
@@ -361,12 +361,44 @@
         <w:t>A</w:t>
       </w:r>
       <w:r>
-        <w:t xml:space="preserve"> feladat megoldásához két adathalmazt használtunk, a CelebA-t, illetve a Danbooru Faces-t. Ezáltal meg tudtuk vizsgálni, hogy ugyanaz a modell képes-e két nagyon eltérő, de arcokat tartalmazó adattal hasonló eredményeket elérni.</w:t>
-      </w:r>
-    </w:p>
-    <w:p>
-      <w:r>
-        <w:t>A CelebA egy hírességek arcáról készült képeket tartalmazó adatbázis</w:t>
+        <w:t xml:space="preserve"> feladat megoldásához két adathalmazt használtunk, a </w:t>
+      </w:r>
+      <w:proofErr w:type="spellStart"/>
+      <w:r>
+        <w:t>CelebA</w:t>
+      </w:r>
+      <w:proofErr w:type="spellEnd"/>
+      <w:r>
+        <w:t xml:space="preserve">-t, illetve a </w:t>
+      </w:r>
+      <w:proofErr w:type="spellStart"/>
+      <w:r>
+        <w:t>Danbooru</w:t>
+      </w:r>
+      <w:proofErr w:type="spellEnd"/>
+      <w:r>
+        <w:t xml:space="preserve"> </w:t>
+      </w:r>
+      <w:proofErr w:type="spellStart"/>
+      <w:r>
+        <w:t>Faces</w:t>
+      </w:r>
+      <w:proofErr w:type="spellEnd"/>
+      <w:r>
+        <w:t>-t. Ezáltal meg tudtuk vizsgálni, hogy ugyanaz a modell képes-e két nagyon eltérő, de arcokat tartalmazó adattal hasonló eredményeket elérni.</w:t>
+      </w:r>
+    </w:p>
+    <w:p>
+      <w:r>
+        <w:t xml:space="preserve">A </w:t>
+      </w:r>
+      <w:proofErr w:type="spellStart"/>
+      <w:r>
+        <w:t>CelebA</w:t>
+      </w:r>
+      <w:proofErr w:type="spellEnd"/>
+      <w:r>
+        <w:t xml:space="preserve"> egy hírességek arcáról készült képeket tartalmazó adatbázis</w:t>
       </w:r>
       <w:sdt>
         <w:sdtPr>
@@ -494,7 +526,15 @@
         <w:t>A</w:t>
       </w:r>
       <w:r>
-        <w:t xml:space="preserve"> Danbooru eredetileg anime képkockákat tartalmaz, de ebből készült egy olyan adatbázis, melyben már csak arcok láthatóak</w:t>
+        <w:t xml:space="preserve"> </w:t>
+      </w:r>
+      <w:proofErr w:type="spellStart"/>
+      <w:r>
+        <w:t>Danbooru</w:t>
+      </w:r>
+      <w:proofErr w:type="spellEnd"/>
+      <w:r>
+        <w:t xml:space="preserve"> eredetileg anime képkockákat tartalmaz, de ebből készült egy olyan adatbázis, melyben már csak arcok láthatóak</w:t>
       </w:r>
       <w:sdt>
         <w:sdtPr>
@@ -523,7 +563,23 @@
         </w:sdtContent>
       </w:sdt>
       <w:r>
-        <w:t xml:space="preserve">. Érdekesnek gondoltuk, hogy milyen minőségbeli különbégek fognak fellépni akkor, ha nem valós emberi arcokat kell generálni, hanem rajzoltakat. </w:t>
+        <w:t xml:space="preserve">. Érdekesnek gondoltuk, hogy milyen </w:t>
+      </w:r>
+      <w:proofErr w:type="spellStart"/>
+      <w:r>
+        <w:t>minőségbeli</w:t>
+      </w:r>
+      <w:proofErr w:type="spellEnd"/>
+      <w:r>
+        <w:t xml:space="preserve"> különbégek fognak fellépni akkor, ha nem valós emberi arcokat kell generálni, hanem </w:t>
+      </w:r>
+      <w:proofErr w:type="spellStart"/>
+      <w:r>
+        <w:t>rajzoltakat</w:t>
+      </w:r>
+      <w:proofErr w:type="spellEnd"/>
+      <w:r>
+        <w:t xml:space="preserve">. </w:t>
       </w:r>
     </w:p>
     <w:p>
@@ -564,10 +620,65 @@
         <w:t>A</w:t>
       </w:r>
       <w:r>
-        <w:t xml:space="preserve">z adatok betöltésére egységesen a pytorch által nyújtott függvények adtak lehetőséget, így a torchvisionből átvett Imagefolder illetve </w:t>
-      </w:r>
-      <w:r>
-        <w:t>Transform segítségével alakítottuk át a képeket a megfelelő formába. Ezen felül a Dataloader, illetve a random_split() használatával töltöttük be őket a modellnek, mint tanító és validációs halmazok. A tesztelésre szánt képek generatív modell miatt más formában kerültek elkülönítésre.</w:t>
+        <w:t xml:space="preserve">z adatok betöltésére egységesen a </w:t>
+      </w:r>
+      <w:proofErr w:type="spellStart"/>
+      <w:r>
+        <w:t>pytorch</w:t>
+      </w:r>
+      <w:proofErr w:type="spellEnd"/>
+      <w:r>
+        <w:t xml:space="preserve"> által nyújtott függvények adtak lehetőséget, így a </w:t>
+      </w:r>
+      <w:proofErr w:type="spellStart"/>
+      <w:r>
+        <w:t>torchvisionből</w:t>
+      </w:r>
+      <w:proofErr w:type="spellEnd"/>
+      <w:r>
+        <w:t xml:space="preserve"> átvett </w:t>
+      </w:r>
+      <w:proofErr w:type="spellStart"/>
+      <w:proofErr w:type="gramStart"/>
+      <w:r>
+        <w:t>Imagefolder</w:t>
+      </w:r>
+      <w:proofErr w:type="spellEnd"/>
+      <w:proofErr w:type="gramEnd"/>
+      <w:r>
+        <w:t xml:space="preserve"> illetve </w:t>
+      </w:r>
+      <w:proofErr w:type="spellStart"/>
+      <w:r>
+        <w:t>Transform</w:t>
+      </w:r>
+      <w:proofErr w:type="spellEnd"/>
+      <w:r>
+        <w:t xml:space="preserve"> segítségével alakítottuk át a képeket a megfelelő formába. Ezen felül a </w:t>
+      </w:r>
+      <w:proofErr w:type="spellStart"/>
+      <w:r>
+        <w:t>Dataloader</w:t>
+      </w:r>
+      <w:proofErr w:type="spellEnd"/>
+      <w:r>
+        <w:t xml:space="preserve">, illetve a </w:t>
+      </w:r>
+      <w:proofErr w:type="spellStart"/>
+      <w:r>
+        <w:t>random_</w:t>
+      </w:r>
+      <w:proofErr w:type="gramStart"/>
+      <w:r>
+        <w:t>split</w:t>
+      </w:r>
+      <w:proofErr w:type="spellEnd"/>
+      <w:r>
+        <w:t>(</w:t>
+      </w:r>
+      <w:proofErr w:type="gramEnd"/>
+      <w:r>
+        <w:t>) használatával töltöttük be őket a modellnek, mint tanító és validációs halmazok. A tesztelésre szánt képek generatív modell miatt más formában kerültek elkülönítésre.</w:t>
       </w:r>
       <w:r>
         <w:br w:type="page"/>
@@ -592,29 +703,89 @@
     </w:p>
     <w:p>
       <w:r>
-        <w:t>A diffúziós modellek működése alapvetően egy nagyon egyszerű gondolaton alapul (nagyon bonyolult matematikai háttérrel), amelyet két fázisra oszthatunk: Forward diffusion és Backward diffusion.</w:t>
+        <w:t xml:space="preserve">A diffúziós modellek működése alapvetően egy nagyon egyszerű gondolaton alapul (nagyon bonyolult matematikai háttérrel), amelyet két fázisra oszthatunk: </w:t>
+      </w:r>
+      <w:proofErr w:type="spellStart"/>
+      <w:r>
+        <w:t>Forward</w:t>
+      </w:r>
+      <w:proofErr w:type="spellEnd"/>
+      <w:r>
+        <w:t xml:space="preserve"> </w:t>
+      </w:r>
+      <w:proofErr w:type="spellStart"/>
+      <w:r>
+        <w:t>diffusion</w:t>
+      </w:r>
+      <w:proofErr w:type="spellEnd"/>
+      <w:r>
+        <w:t xml:space="preserve"> és </w:t>
+      </w:r>
+      <w:proofErr w:type="spellStart"/>
+      <w:r>
+        <w:t>Backward</w:t>
+      </w:r>
+      <w:proofErr w:type="spellEnd"/>
+      <w:r>
+        <w:t xml:space="preserve"> </w:t>
+      </w:r>
+      <w:proofErr w:type="spellStart"/>
+      <w:r>
+        <w:t>diffusion</w:t>
+      </w:r>
+      <w:proofErr w:type="spellEnd"/>
+      <w:r>
+        <w:t>.</w:t>
       </w:r>
     </w:p>
     <w:p>
       <w:pPr>
         <w:pStyle w:val="Heading3"/>
       </w:pPr>
-      <w:r>
-        <w:t>Forward diffusion</w:t>
-      </w:r>
-    </w:p>
-    <w:p>
-      <w:r>
-        <w:t>Az első fázisban az adott tanító adathalmazbeli képhez a modell több lépésben (esetünkben 1000) zajt ad, amíg az egy rögzített szórású 0 várható értékű Gauss zajjá nem válik.</w:t>
+      <w:proofErr w:type="spellStart"/>
+      <w:r>
+        <w:t>Forward</w:t>
+      </w:r>
+      <w:proofErr w:type="spellEnd"/>
+      <w:r>
+        <w:t xml:space="preserve"> </w:t>
+      </w:r>
+      <w:proofErr w:type="spellStart"/>
+      <w:r>
+        <w:t>diffusion</w:t>
+      </w:r>
+      <w:proofErr w:type="spellEnd"/>
+    </w:p>
+    <w:p>
+      <w:r>
+        <w:t xml:space="preserve">Az első fázisban az adott tanító </w:t>
+      </w:r>
+      <w:proofErr w:type="spellStart"/>
+      <w:r>
+        <w:t>adathalmazbeli</w:t>
+      </w:r>
+      <w:proofErr w:type="spellEnd"/>
+      <w:r>
+        <w:t xml:space="preserve"> képhez a modell több lépésben (esetünkben 1000) zajt ad, amíg az egy rögzített szórású 0 várható értékű Gauss zajjá nem válik.</w:t>
       </w:r>
     </w:p>
     <w:p>
       <w:pPr>
         <w:pStyle w:val="Heading3"/>
       </w:pPr>
-      <w:r>
-        <w:t>Backward diffusion</w:t>
-      </w:r>
+      <w:proofErr w:type="spellStart"/>
+      <w:r>
+        <w:t>Backward</w:t>
+      </w:r>
+      <w:proofErr w:type="spellEnd"/>
+      <w:r>
+        <w:t xml:space="preserve"> </w:t>
+      </w:r>
+      <w:proofErr w:type="spellStart"/>
+      <w:r>
+        <w:t>diffusion</w:t>
+      </w:r>
+      <w:proofErr w:type="spellEnd"/>
     </w:p>
     <w:p>
       <w:r>
@@ -690,10 +861,38 @@
         </w:drawing>
       </w:r>
       <w:r>
-        <w:t>A második fázisban a modell a zajosított képen próbálja meg megtippelni a zaj mértékét és iterációnként eltávolítani azt, amíg az eredeti képet megfelelőjét vissza nem kapja. Ennek megvalósításához egy speciális neurális hálót használunk</w:t>
-      </w:r>
-      <w:r>
-        <w:t>. A U-Net a nevét az alakjáról kapta, ugyanis lényege az, hogy konvolúciós rétegek használatával a képet néhány lépésben egyre kisebb felbontásúra, valamint egyre többcsatornásra transzformálja, majd egy pontot elérve a másik oldali ré</w:t>
+        <w:t xml:space="preserve">A második fázisban a modell a </w:t>
+      </w:r>
+      <w:proofErr w:type="spellStart"/>
+      <w:r>
+        <w:t>zajosított</w:t>
+      </w:r>
+      <w:proofErr w:type="spellEnd"/>
+      <w:r>
+        <w:t xml:space="preserve"> képen próbálja meg megtippelni a zaj mértékét és </w:t>
+      </w:r>
+      <w:proofErr w:type="spellStart"/>
+      <w:r>
+        <w:t>iterációnként</w:t>
+      </w:r>
+      <w:proofErr w:type="spellEnd"/>
+      <w:r>
+        <w:t xml:space="preserve"> eltávolítani azt, amíg az eredeti képet megfelelőjét vissza nem kapja. Ennek megvalósításához egy speciális neurális hálót használunk</w:t>
+      </w:r>
+      <w:r>
+        <w:t xml:space="preserve">. A U-Net a nevét az alakjáról kapta, ugyanis lényege az, hogy </w:t>
+      </w:r>
+      <w:proofErr w:type="spellStart"/>
+      <w:r>
+        <w:t>konvolúciós</w:t>
+      </w:r>
+      <w:proofErr w:type="spellEnd"/>
+      <w:r>
+        <w:t xml:space="preserve"> rétegek használatával a képet néhány lépésben egyre kisebb felbontásúra, valamint egyre többcsatornásra transzformálja, majd egy pontot elérve a másik oldali </w:t>
+      </w:r>
+      <w:proofErr w:type="spellStart"/>
+      <w:r>
+        <w:t>ré</w:t>
       </w:r>
       <w:r>
         <w:t>t</w:t>
@@ -705,7 +904,11 @@
         <w:t>g</w:t>
       </w:r>
       <w:r>
-        <w:t>eivel visszaalakítja a bemenettel megegyező formájúra.</w:t>
+        <w:t>eivel</w:t>
+      </w:r>
+      <w:proofErr w:type="spellEnd"/>
+      <w:r>
+        <w:t xml:space="preserve"> visszaalakítja a bemenettel megegyező formájúra.</w:t>
       </w:r>
     </w:p>
     <w:p>
@@ -718,20 +921,89 @@
     </w:p>
     <w:p>
       <w:r>
-        <w:t>Egy másik fontos része a diffúziós modell U-Net-jének, a reziduális kapcsolat a megfelelő rétegek között. Ez lényegében azt jelenti, hogy a háló egyik oldali rétege a másik oldali megfelelőjével megosztott súlyokkal rendelkezik, ezzel növelve a zajpredikció pontosságát.</w:t>
+        <w:t>Egy másik fontos része a diffúziós modell U-Net-</w:t>
+      </w:r>
+      <w:proofErr w:type="spellStart"/>
+      <w:r>
+        <w:t>jének</w:t>
+      </w:r>
+      <w:proofErr w:type="spellEnd"/>
+      <w:r>
+        <w:t xml:space="preserve">, a </w:t>
+      </w:r>
+      <w:proofErr w:type="spellStart"/>
+      <w:r>
+        <w:t>reziduális</w:t>
+      </w:r>
+      <w:proofErr w:type="spellEnd"/>
+      <w:r>
+        <w:t xml:space="preserve"> kapcsolat a megfelelő rétegek között. Ez lényegében azt jelenti, hogy a háló egyik oldali </w:t>
+      </w:r>
+      <w:proofErr w:type="spellStart"/>
+      <w:r>
+        <w:t>rétege</w:t>
+      </w:r>
+      <w:proofErr w:type="spellEnd"/>
+      <w:r>
+        <w:t xml:space="preserve"> a másik oldali megfelelőjével megosztott súlyokkal rendelkezik, ezzel növelve a </w:t>
+      </w:r>
+      <w:proofErr w:type="spellStart"/>
+      <w:r>
+        <w:t>zajpredikció</w:t>
+      </w:r>
+      <w:proofErr w:type="spellEnd"/>
+      <w:r>
+        <w:t xml:space="preserve"> pontosságát.</w:t>
       </w:r>
     </w:p>
     <w:p>
       <w:pPr>
         <w:pStyle w:val="Heading3"/>
       </w:pPr>
-      <w:r>
-        <w:t>Attention rétegek</w:t>
-      </w:r>
-    </w:p>
-    <w:p>
-      <w:r>
-        <w:t xml:space="preserve">Bár nem alapvető része a DDPM-eknek az attention réteg, mégis sokat segít a modell teljesítményén Transformer architektúrák alapkövének számító Attention rétegek használata. </w:t>
+      <w:proofErr w:type="spellStart"/>
+      <w:r>
+        <w:t>Attention</w:t>
+      </w:r>
+      <w:proofErr w:type="spellEnd"/>
+      <w:r>
+        <w:t xml:space="preserve"> rétegek</w:t>
+      </w:r>
+    </w:p>
+    <w:p>
+      <w:r>
+        <w:t>Bár nem alapvető része a DDPM-</w:t>
+      </w:r>
+      <w:proofErr w:type="spellStart"/>
+      <w:r>
+        <w:t>eknek</w:t>
+      </w:r>
+      <w:proofErr w:type="spellEnd"/>
+      <w:r>
+        <w:t xml:space="preserve"> az </w:t>
+      </w:r>
+      <w:proofErr w:type="spellStart"/>
+      <w:r>
+        <w:t>attention</w:t>
+      </w:r>
+      <w:proofErr w:type="spellEnd"/>
+      <w:r>
+        <w:t xml:space="preserve"> réteg, mégis sokat segít a modell teljesítményén </w:t>
+      </w:r>
+      <w:proofErr w:type="spellStart"/>
+      <w:r>
+        <w:t>Transformer</w:t>
+      </w:r>
+      <w:proofErr w:type="spellEnd"/>
+      <w:r>
+        <w:t xml:space="preserve"> architektúrák alapkövének számító </w:t>
+      </w:r>
+      <w:proofErr w:type="spellStart"/>
+      <w:r>
+        <w:t>Attention</w:t>
+      </w:r>
+      <w:proofErr w:type="spellEnd"/>
+      <w:r>
+        <w:t xml:space="preserve"> rétegek használata. </w:t>
       </w:r>
       <w:sdt>
         <w:sdtPr>
@@ -771,10 +1043,42 @@
     </w:p>
     <w:p>
       <w:r>
-        <w:t xml:space="preserve">A modell tanítása docker környezetben történt, a megfelelő NVIDIA GPU architektúra használata mellett. </w:t>
-      </w:r>
-      <w:r>
-        <w:t>A training konténerbe felmásolt forrásfájlok tartalmazzák a modell teljes egészét, valamint a modellre épített Trainer osztályt, amelynek metódusai összefogják a modell inicializálási, tanítási, validációs, illetve tesztelési lehetőségeit is, rugalmas kereteket adva a felhasználó számára a megfelelő hiperparaméterek beállításához.</w:t>
+        <w:t xml:space="preserve">A modell tanítása </w:t>
+      </w:r>
+      <w:proofErr w:type="spellStart"/>
+      <w:r>
+        <w:t>docker</w:t>
+      </w:r>
+      <w:proofErr w:type="spellEnd"/>
+      <w:r>
+        <w:t xml:space="preserve"> környezetben történt, a megfelelő NVIDIA GPU architektúra használata mellett. </w:t>
+      </w:r>
+      <w:r>
+        <w:t xml:space="preserve">A </w:t>
+      </w:r>
+      <w:proofErr w:type="spellStart"/>
+      <w:r>
+        <w:t>training</w:t>
+      </w:r>
+      <w:proofErr w:type="spellEnd"/>
+      <w:r>
+        <w:t xml:space="preserve"> konténerbe felmásolt forrásfájlok tartalmazzák a modell teljes egészét, valamint a modellre épített </w:t>
+      </w:r>
+      <w:proofErr w:type="spellStart"/>
+      <w:r>
+        <w:t>Trainer</w:t>
+      </w:r>
+      <w:proofErr w:type="spellEnd"/>
+      <w:r>
+        <w:t xml:space="preserve"> osztályt, amelynek metódusai összefogják a modell inicializálási, tanítási, validációs, illetve tesztelési lehetőségeit is, rugalmas kereteket adva a felhasználó számára a megfelelő </w:t>
+      </w:r>
+      <w:proofErr w:type="spellStart"/>
+      <w:r>
+        <w:t>hiperparaméterek</w:t>
+      </w:r>
+      <w:proofErr w:type="spellEnd"/>
+      <w:r>
+        <w:t xml:space="preserve"> beállításához.</w:t>
       </w:r>
     </w:p>
     <w:p>
@@ -787,15 +1091,68 @@
     </w:p>
     <w:p>
       <w:r>
-        <w:t>A modell fejlesztésére alapvetően kétféle lehetőség áll rendelkezésre: a modell, különösképpen a U-Net architektúrájának egyre komplexebbé tétele, valamint a hiperparaméterek (learning rate, batch_size, modell zajosítási iterációi, konvolúciós rétegek paraméterei stb.)</w:t>
+        <w:t xml:space="preserve">A modell fejlesztésére alapvetően kétféle lehetőség áll rendelkezésre: a modell, különösképpen a U-Net architektúrájának egyre komplexebbé tétele, valamint a </w:t>
+      </w:r>
+      <w:proofErr w:type="spellStart"/>
+      <w:r>
+        <w:t>hiperparaméterek</w:t>
+      </w:r>
+      <w:proofErr w:type="spellEnd"/>
+      <w:r>
+        <w:t xml:space="preserve"> (</w:t>
+      </w:r>
+      <w:proofErr w:type="spellStart"/>
+      <w:r>
+        <w:t>learning</w:t>
+      </w:r>
+      <w:proofErr w:type="spellEnd"/>
+      <w:r>
+        <w:t xml:space="preserve"> </w:t>
+      </w:r>
+      <w:proofErr w:type="spellStart"/>
+      <w:r>
+        <w:t>rate</w:t>
+      </w:r>
+      <w:proofErr w:type="spellEnd"/>
+      <w:r>
+        <w:t xml:space="preserve">, </w:t>
+      </w:r>
+      <w:proofErr w:type="spellStart"/>
+      <w:r>
+        <w:t>batch_size</w:t>
+      </w:r>
+      <w:proofErr w:type="spellEnd"/>
+      <w:r>
+        <w:t xml:space="preserve">, modell </w:t>
+      </w:r>
+      <w:proofErr w:type="spellStart"/>
+      <w:r>
+        <w:t>zajosítási</w:t>
+      </w:r>
+      <w:proofErr w:type="spellEnd"/>
+      <w:r>
+        <w:t xml:space="preserve"> iterációi, </w:t>
+      </w:r>
+      <w:proofErr w:type="spellStart"/>
+      <w:r>
+        <w:t>konvolúciós</w:t>
+      </w:r>
+      <w:proofErr w:type="spellEnd"/>
+      <w:r>
+        <w:t xml:space="preserve"> rétegek paraméterei stb.)</w:t>
       </w:r>
     </w:p>
     <w:p>
       <w:pPr>
         <w:pStyle w:val="Heading3"/>
       </w:pPr>
-      <w:r>
-        <w:t>Baseline modell</w:t>
+      <w:proofErr w:type="spellStart"/>
+      <w:r>
+        <w:t>Baseline</w:t>
+      </w:r>
+      <w:proofErr w:type="spellEnd"/>
+      <w:r>
+        <w:t xml:space="preserve"> modell</w:t>
       </w:r>
     </w:p>
     <w:p>
@@ -838,7 +1195,15 @@
         <w:t xml:space="preserve"> kezdtük el fejleszteni komplexitás hozzáadásáva</w:t>
       </w:r>
       <w:r>
-        <w:t>l, valamint a hiperparaméterek hangolásával egyéb interneten is fellelhető információk és ötletek felhasználásával</w:t>
+        <w:t xml:space="preserve">l, valamint a </w:t>
+      </w:r>
+      <w:proofErr w:type="spellStart"/>
+      <w:r>
+        <w:t>hiperparaméterek</w:t>
+      </w:r>
+      <w:proofErr w:type="spellEnd"/>
+      <w:r>
+        <w:t xml:space="preserve"> hangolásával egyéb interneten is fellelhető információk és ötletek felhasználásával</w:t>
       </w:r>
       <w:r>
         <w:t>.</w:t>
@@ -848,26 +1213,60 @@
       <w:pPr>
         <w:pStyle w:val="Heading3"/>
       </w:pPr>
-      <w:r>
-        <w:t>Attention rétegek bevezetés</w:t>
-      </w:r>
-    </w:p>
-    <w:p>
-      <w:r>
-        <w:t>A következő nagy lépés az Attention rétegek bevezetése volt a modellünkbe, ami már egy viszonylag nagy fejlesztésnek minősül, hiszen a modell alapvető architektúrája is bonyolult, az Attention blokkok hozzáadása pedig tovább növeli a komplexitást.</w:t>
+      <w:proofErr w:type="spellStart"/>
+      <w:r>
+        <w:t>Attention</w:t>
+      </w:r>
+      <w:proofErr w:type="spellEnd"/>
+      <w:r>
+        <w:t xml:space="preserve"> rétegek bevezetés</w:t>
+      </w:r>
+    </w:p>
+    <w:p>
+      <w:r>
+        <w:t xml:space="preserve">A következő nagy lépés az </w:t>
+      </w:r>
+      <w:proofErr w:type="spellStart"/>
+      <w:r>
+        <w:t>Attention</w:t>
+      </w:r>
+      <w:proofErr w:type="spellEnd"/>
+      <w:r>
+        <w:t xml:space="preserve"> rétegek bevezetése volt a modellünkbe, ami már egy viszonylag nagy fejlesztésnek minősül, hiszen a modell alapvető architektúrája is bonyolult, az </w:t>
+      </w:r>
+      <w:proofErr w:type="spellStart"/>
+      <w:r>
+        <w:t>Attention</w:t>
+      </w:r>
+      <w:proofErr w:type="spellEnd"/>
+      <w:r>
+        <w:t xml:space="preserve"> blokkok hozzáadása pedig tovább növeli a komplexitást.</w:t>
       </w:r>
     </w:p>
     <w:p>
       <w:pPr>
         <w:pStyle w:val="Heading3"/>
       </w:pPr>
-      <w:r>
-        <w:t>Hiperparaméterek hangolása</w:t>
-      </w:r>
-    </w:p>
-    <w:p>
-      <w:r>
-        <w:t xml:space="preserve">A hiperparaméterek finomhangolása manuálisan történt. A modell nagy erőforrás- és időigénye miatt nem volt lehetőség </w:t>
+      <w:proofErr w:type="spellStart"/>
+      <w:r>
+        <w:t>Hiperparaméterek</w:t>
+      </w:r>
+      <w:proofErr w:type="spellEnd"/>
+      <w:r>
+        <w:t xml:space="preserve"> hangolása</w:t>
+      </w:r>
+    </w:p>
+    <w:p>
+      <w:r>
+        <w:t xml:space="preserve">A </w:t>
+      </w:r>
+      <w:proofErr w:type="spellStart"/>
+      <w:r>
+        <w:t>hiperparaméterek</w:t>
+      </w:r>
+      <w:proofErr w:type="spellEnd"/>
+      <w:r>
+        <w:t xml:space="preserve"> finomhangolása manuálisan történt. A modell nagy erőforrás- és időigénye miatt nem volt lehetőség </w:t>
       </w:r>
       <w:r>
         <w:t>a modell paramétereinek mélyreható hangolását tesztelni, így az automatikus hangolás nem jöhetett szóba.</w:t>
@@ -883,7 +1282,15 @@
     </w:p>
     <w:p>
       <w:r>
-        <w:t>Egy ekkora modell betanítása hatalmas idő- és erőforrásigénnyel bír, amelyet komoly CPU-val, GPU-val és memóriával rendelkező infrastruktúrához való hozzáférés nélkül</w:t>
+        <w:t>Egy ekkora modell betanítása hatalmas idő- és erőforrásigénnyel bír, amelyet komoly CPU-val, GPU-</w:t>
+      </w:r>
+      <w:proofErr w:type="spellStart"/>
+      <w:r>
+        <w:t>val</w:t>
+      </w:r>
+      <w:proofErr w:type="spellEnd"/>
+      <w:r>
+        <w:t xml:space="preserve"> és memóriával rendelkező infrastruktúrához való hozzáférés nélkül</w:t>
       </w:r>
       <w:r>
         <w:t xml:space="preserve"> nagy nehézséget jelenthet megvalósítani.</w:t>
@@ -892,7 +1299,23 @@
     <w:p>
       <w:r>
         <w:lastRenderedPageBreak/>
-        <w:t>A tanítás egyszerűen megvalósítható azonban abból a szempontból, hogy az implementált Trainer osztály függvényeinek egyszerű meghívásával lebonyolíthatjuk a teljes tanítási folyamatot, ahogy a házi feladatban látható Jupyter Notebookban is megvalósul</w:t>
+        <w:t xml:space="preserve">A tanítás egyszerűen megvalósítható azonban abból a szempontból, hogy az implementált </w:t>
+      </w:r>
+      <w:proofErr w:type="spellStart"/>
+      <w:r>
+        <w:t>Trainer</w:t>
+      </w:r>
+      <w:proofErr w:type="spellEnd"/>
+      <w:r>
+        <w:t xml:space="preserve"> osztály függvényeinek egyszerű meghívásával lebonyolíthatjuk a teljes tanítási folyamatot, ahogy a házi feladatban látható </w:t>
+      </w:r>
+      <w:proofErr w:type="spellStart"/>
+      <w:r>
+        <w:t>Jupyter</w:t>
+      </w:r>
+      <w:proofErr w:type="spellEnd"/>
+      <w:r>
+        <w:t xml:space="preserve"> Notebookban is megvalósul</w:t>
       </w:r>
       <w:r>
         <w:t>:</w:t>
@@ -918,9 +1341,19 @@
           <w:numId w:val="2"/>
         </w:numPr>
       </w:pPr>
-      <w:r>
-        <w:t>Trainer példányosítása</w:t>
-      </w:r>
+      <w:proofErr w:type="spellStart"/>
+      <w:r>
+        <w:t>Trainer</w:t>
+      </w:r>
+      <w:proofErr w:type="spellEnd"/>
+      <w:r>
+        <w:t xml:space="preserve"> </w:t>
+      </w:r>
+      <w:proofErr w:type="spellStart"/>
+      <w:r>
+        <w:t>példányosítása</w:t>
+      </w:r>
+      <w:proofErr w:type="spellEnd"/>
     </w:p>
     <w:p>
       <w:pPr>
@@ -930,8 +1363,13 @@
           <w:numId w:val="2"/>
         </w:numPr>
       </w:pPr>
-      <w:r>
-        <w:t>Trainer inicializálása a megfelelő függvényekkel, amennyiben szükséges</w:t>
+      <w:proofErr w:type="spellStart"/>
+      <w:r>
+        <w:t>Trainer</w:t>
+      </w:r>
+      <w:proofErr w:type="spellEnd"/>
+      <w:r>
+        <w:t xml:space="preserve"> inicializálása a megfelelő függvényekkel, amennyiben szükséges</w:t>
       </w:r>
     </w:p>
     <w:p>
@@ -942,8 +1380,13 @@
           <w:numId w:val="2"/>
         </w:numPr>
       </w:pPr>
-      <w:r>
-        <w:t>training függvény meghívása</w:t>
+      <w:proofErr w:type="spellStart"/>
+      <w:r>
+        <w:t>training</w:t>
+      </w:r>
+      <w:proofErr w:type="spellEnd"/>
+      <w:r>
+        <w:t xml:space="preserve"> függvény meghívása</w:t>
       </w:r>
       <w:r>
         <w:t>.</w:t>
@@ -975,12 +1418,41 @@
         <w:pStyle w:val="Heading3"/>
       </w:pPr>
       <w:r>
-        <w:t>FID – Frechét Inception Distance</w:t>
-      </w:r>
-    </w:p>
-    <w:p>
-      <w:r>
-        <w:t xml:space="preserve">A generatív modellek, azon belül is a képszintetizációs modellek egyik legtöbbet használt mérőszáma a FID. Az FID score lényegében két egyenlő elemszámú képhalmaz között hivatott meghatározni távolságot. </w:t>
+        <w:t xml:space="preserve">FID – Frechét </w:t>
+      </w:r>
+      <w:proofErr w:type="spellStart"/>
+      <w:r>
+        <w:t>Inception</w:t>
+      </w:r>
+      <w:proofErr w:type="spellEnd"/>
+      <w:r>
+        <w:t xml:space="preserve"> </w:t>
+      </w:r>
+      <w:proofErr w:type="spellStart"/>
+      <w:r>
+        <w:t>Distance</w:t>
+      </w:r>
+      <w:proofErr w:type="spellEnd"/>
+    </w:p>
+    <w:p>
+      <w:r>
+        <w:t xml:space="preserve">A generatív modellek, azon belül is a </w:t>
+      </w:r>
+      <w:proofErr w:type="spellStart"/>
+      <w:r>
+        <w:t>képszintetizációs</w:t>
+      </w:r>
+      <w:proofErr w:type="spellEnd"/>
+      <w:r>
+        <w:t xml:space="preserve"> modellek egyik legtöbbet használt mérőszáma a FID. Az FID </w:t>
+      </w:r>
+      <w:proofErr w:type="spellStart"/>
+      <w:r>
+        <w:t>score</w:t>
+      </w:r>
+      <w:proofErr w:type="spellEnd"/>
+      <w:r>
+        <w:t xml:space="preserve"> lényegében két egyenlő elemszámú képhalmaz között hivatott meghatározni távolságot. </w:t>
       </w:r>
       <w:r>
         <w:t>Ezt úgy teszi, hogy egy matematikai képlet alapján a két halmaz képeinek egy valószínűségi eloszlását számolja ki, azaz várható értéket és szórást. Majd a két halmaz eloszlásainak távolságát adja vissza.</w:t>
@@ -993,18 +1465,84 @@
       <w:pPr>
         <w:pStyle w:val="Heading3"/>
       </w:pPr>
+      <w:proofErr w:type="spellStart"/>
       <w:r>
         <w:t>Loss</w:t>
       </w:r>
-    </w:p>
-    <w:p>
-      <w:r>
-        <w:t>Egy mesterséges intelligencia feladatnál általában egyértelmű, de megemlítenénk, hogy a modellek pontosságát a training, illetve főként a validation loss is meg tudja mutatni. Mivel a loss függvény minimalizálása a cél a modell tanításakor, így lényegében minél alacsonyabb értéket kapunk, annál jobb.</w:t>
-      </w:r>
-    </w:p>
-    <w:p>
-      <w:r>
-        <w:t>Természetesen figyelni kell arra, hogy a training loss nagyon alacsony értéke, a validation loss magas értéke mellett overfittingre enged következtetni, ezért fontos a modellek teljesítményének megfigyelése.</w:t>
+      <w:proofErr w:type="spellEnd"/>
+    </w:p>
+    <w:p>
+      <w:r>
+        <w:t xml:space="preserve">Egy mesterséges intelligencia feladatnál általában egyértelmű, de megemlítenénk, hogy a modellek pontosságát a </w:t>
+      </w:r>
+      <w:proofErr w:type="spellStart"/>
+      <w:r>
+        <w:t>training</w:t>
+      </w:r>
+      <w:proofErr w:type="spellEnd"/>
+      <w:r>
+        <w:t xml:space="preserve">, illetve főként a </w:t>
+      </w:r>
+      <w:proofErr w:type="spellStart"/>
+      <w:r>
+        <w:t>validation</w:t>
+      </w:r>
+      <w:proofErr w:type="spellEnd"/>
+      <w:r>
+        <w:t xml:space="preserve"> </w:t>
+      </w:r>
+      <w:proofErr w:type="spellStart"/>
+      <w:r>
+        <w:t>loss</w:t>
+      </w:r>
+      <w:proofErr w:type="spellEnd"/>
+      <w:r>
+        <w:t xml:space="preserve"> is meg tudja mutatni. Mivel a </w:t>
+      </w:r>
+      <w:proofErr w:type="spellStart"/>
+      <w:r>
+        <w:t>loss</w:t>
+      </w:r>
+      <w:proofErr w:type="spellEnd"/>
+      <w:r>
+        <w:t xml:space="preserve"> függvény minimalizálása a cél a modell tanításakor, így lényegében minél alacsonyabb értéket kapunk, annál jobb.</w:t>
+      </w:r>
+    </w:p>
+    <w:p>
+      <w:r>
+        <w:t xml:space="preserve">Természetesen figyelni kell arra, hogy a </w:t>
+      </w:r>
+      <w:proofErr w:type="spellStart"/>
+      <w:r>
+        <w:t>training</w:t>
+      </w:r>
+      <w:proofErr w:type="spellEnd"/>
+      <w:r>
+        <w:t xml:space="preserve"> </w:t>
+      </w:r>
+      <w:proofErr w:type="spellStart"/>
+      <w:r>
+        <w:t>loss</w:t>
+      </w:r>
+      <w:proofErr w:type="spellEnd"/>
+      <w:r>
+        <w:t xml:space="preserve"> nagyon alacsony értéke, a </w:t>
+      </w:r>
+      <w:proofErr w:type="spellStart"/>
+      <w:r>
+        <w:t>validation</w:t>
+      </w:r>
+      <w:proofErr w:type="spellEnd"/>
+      <w:r>
+        <w:t xml:space="preserve"> </w:t>
+      </w:r>
+      <w:proofErr w:type="spellStart"/>
+      <w:r>
+        <w:t>loss</w:t>
+      </w:r>
+      <w:proofErr w:type="spellEnd"/>
+      <w:r>
+        <w:t xml:space="preserve"> magas értéke mellett overfittingre enged következtetni, ezért fontos a modellek teljesítményének megfigyelése.</w:t>
       </w:r>
     </w:p>
     <w:p>
@@ -1020,29 +1558,132 @@
       <w:pPr>
         <w:pStyle w:val="Heading3"/>
       </w:pPr>
+      <w:proofErr w:type="spellStart"/>
       <w:r>
         <w:t>Baseline</w:t>
       </w:r>
-    </w:p>
-    <w:p>
-      <w:r>
-        <w:t>A Baseline modell esetében sajnos mind a validációs loss, mind pedig az FID score érték még egészen magas volt, ami a generált képeken is meglátszódott.</w:t>
+      <w:proofErr w:type="spellEnd"/>
+    </w:p>
+    <w:p>
+      <w:r>
+        <w:t xml:space="preserve">A </w:t>
+      </w:r>
+      <w:proofErr w:type="spellStart"/>
+      <w:r>
+        <w:t>Baseline</w:t>
+      </w:r>
+      <w:proofErr w:type="spellEnd"/>
+      <w:r>
+        <w:t xml:space="preserve"> modell esetében sajnos mind a validációs </w:t>
+      </w:r>
+      <w:proofErr w:type="spellStart"/>
+      <w:r>
+        <w:t>loss</w:t>
+      </w:r>
+      <w:proofErr w:type="spellEnd"/>
+      <w:r>
+        <w:t xml:space="preserve">, mind pedig az FID </w:t>
+      </w:r>
+      <w:proofErr w:type="spellStart"/>
+      <w:r>
+        <w:t>score</w:t>
+      </w:r>
+      <w:proofErr w:type="spellEnd"/>
+      <w:r>
+        <w:t xml:space="preserve"> érték még egészen magas volt, ami a generált képeken is meglátszódott.</w:t>
       </w:r>
     </w:p>
     <w:p>
       <w:pPr>
         <w:pStyle w:val="Heading3"/>
       </w:pPr>
-      <w:r>
-        <w:t>Attention rétegek</w:t>
-      </w:r>
-    </w:p>
-    <w:p>
-      <w:r>
-        <w:t>Az Attention rétegek bevezetése, így a modell komplexitásának növelése sikeresen javított a modellen</w:t>
-      </w:r>
-      <w:r>
-        <w:t>. Természetesen az Attention rétegek bevezetése új hiperparamétereket is hozott magával, mivel a modellben paraméterezhető lett, hogy mely helyeken legyen egyáltalán Attention réteg, a U-Net konvolúciós rétegei után kapcsolva. Az FID score és a validációs adathalmazon vett loss is csökkent.</w:t>
+      <w:proofErr w:type="spellStart"/>
+      <w:r>
+        <w:t>Attention</w:t>
+      </w:r>
+      <w:proofErr w:type="spellEnd"/>
+      <w:r>
+        <w:t xml:space="preserve"> rétegek</w:t>
+      </w:r>
+    </w:p>
+    <w:p>
+      <w:r>
+        <w:t xml:space="preserve">Az </w:t>
+      </w:r>
+      <w:proofErr w:type="spellStart"/>
+      <w:r>
+        <w:t>Attention</w:t>
+      </w:r>
+      <w:proofErr w:type="spellEnd"/>
+      <w:r>
+        <w:t xml:space="preserve"> rétegek bevezetése, így a modell komplexitásának növelése sikeresen javított a modellen</w:t>
+      </w:r>
+      <w:r>
+        <w:t xml:space="preserve">. Természetesen az </w:t>
+      </w:r>
+      <w:proofErr w:type="spellStart"/>
+      <w:r>
+        <w:t>Attention</w:t>
+      </w:r>
+      <w:proofErr w:type="spellEnd"/>
+      <w:r>
+        <w:t xml:space="preserve"> rétegek bevezetése új </w:t>
+      </w:r>
+      <w:proofErr w:type="spellStart"/>
+      <w:r>
+        <w:t>hiperparamétereket</w:t>
+      </w:r>
+      <w:proofErr w:type="spellEnd"/>
+      <w:r>
+        <w:t xml:space="preserve"> is hozott magával, mivel a modellben </w:t>
+      </w:r>
+      <w:proofErr w:type="spellStart"/>
+      <w:r>
+        <w:t>paraméterezhető</w:t>
+      </w:r>
+      <w:proofErr w:type="spellEnd"/>
+      <w:r>
+        <w:t xml:space="preserve"> lett, hogy mely helyeken legyen egyáltalán </w:t>
+      </w:r>
+      <w:proofErr w:type="spellStart"/>
+      <w:r>
+        <w:t>Attention</w:t>
+      </w:r>
+      <w:proofErr w:type="spellEnd"/>
+      <w:r>
+        <w:t xml:space="preserve"> réteg, a U-Net </w:t>
+      </w:r>
+      <w:proofErr w:type="spellStart"/>
+      <w:r>
+        <w:t>konvolúciós</w:t>
+      </w:r>
+      <w:proofErr w:type="spellEnd"/>
+      <w:r>
+        <w:t xml:space="preserve"> </w:t>
+      </w:r>
+      <w:proofErr w:type="spellStart"/>
+      <w:r>
+        <w:t>rétegei</w:t>
+      </w:r>
+      <w:proofErr w:type="spellEnd"/>
+      <w:r>
+        <w:t xml:space="preserve"> után kapcsolva. Az FID </w:t>
+      </w:r>
+      <w:proofErr w:type="spellStart"/>
+      <w:r>
+        <w:t>score</w:t>
+      </w:r>
+      <w:proofErr w:type="spellEnd"/>
+      <w:r>
+        <w:t xml:space="preserve"> és a validációs adathalmazon vett </w:t>
+      </w:r>
+      <w:proofErr w:type="spellStart"/>
+      <w:r>
+        <w:t>loss</w:t>
+      </w:r>
+      <w:proofErr w:type="spellEnd"/>
+      <w:r>
+        <w:t xml:space="preserve"> is csökkent.</w:t>
       </w:r>
     </w:p>
     <w:p>
@@ -1066,8 +1707,21 @@
           <w:numId w:val="3"/>
         </w:numPr>
       </w:pPr>
-      <w:r>
-        <w:t>learning rate csökkentése</w:t>
+      <w:proofErr w:type="spellStart"/>
+      <w:r>
+        <w:t>learning</w:t>
+      </w:r>
+      <w:proofErr w:type="spellEnd"/>
+      <w:r>
+        <w:t xml:space="preserve"> </w:t>
+      </w:r>
+      <w:proofErr w:type="spellStart"/>
+      <w:r>
+        <w:t>rate</w:t>
+      </w:r>
+      <w:proofErr w:type="spellEnd"/>
+      <w:r>
+        <w:t xml:space="preserve"> csökkentése</w:t>
       </w:r>
     </w:p>
     <w:p>
@@ -1078,8 +1732,13 @@
           <w:numId w:val="3"/>
         </w:numPr>
       </w:pPr>
-      <w:r>
-        <w:t>Attention rétegek</w:t>
+      <w:proofErr w:type="spellStart"/>
+      <w:r>
+        <w:t>Attention</w:t>
+      </w:r>
+      <w:proofErr w:type="spellEnd"/>
+      <w:r>
+        <w:t xml:space="preserve"> rétegek</w:t>
       </w:r>
       <w:r>
         <w:t xml:space="preserve"> változtatása</w:t>
@@ -1093,8 +1752,13 @@
           <w:numId w:val="3"/>
         </w:numPr>
       </w:pPr>
-      <w:r>
-        <w:t>konvolúciós rétegek paraméterei</w:t>
+      <w:proofErr w:type="spellStart"/>
+      <w:r>
+        <w:t>konvolúciós</w:t>
+      </w:r>
+      <w:proofErr w:type="spellEnd"/>
+      <w:r>
+        <w:t xml:space="preserve"> rétegek paraméterei</w:t>
       </w:r>
       <w:r>
         <w:t>nek változtatása</w:t>
@@ -1163,7 +1827,7 @@
           </w:tcPr>
           <w:p>
             <w:pPr>
-              <w:spacing w:after="0" w:line="240" w:lineRule="auto"/>
+              <w:spacing w:line="240" w:lineRule="auto"/>
               <w:ind w:firstLine="0"/>
               <w:jc w:val="center"/>
               <w:rPr>
@@ -1171,6 +1835,7 @@
                 <w:bCs/>
               </w:rPr>
             </w:pPr>
+            <w:proofErr w:type="spellStart"/>
             <w:r>
               <w:rPr>
                 <w:b/>
@@ -1178,6 +1843,7 @@
               </w:rPr>
               <w:t>CelebA</w:t>
             </w:r>
+            <w:proofErr w:type="spellEnd"/>
           </w:p>
         </w:tc>
         <w:tc>
@@ -1198,6 +1864,7 @@
                 <w:bCs/>
               </w:rPr>
             </w:pPr>
+            <w:proofErr w:type="spellStart"/>
             <w:r>
               <w:rPr>
                 <w:b/>
@@ -1205,6 +1872,7 @@
               </w:rPr>
               <w:t>Danbooru</w:t>
             </w:r>
+            <w:proofErr w:type="spellEnd"/>
           </w:p>
         </w:tc>
       </w:tr>
@@ -1239,7 +1907,7 @@
           </w:tcPr>
           <w:p>
             <w:pPr>
-              <w:spacing w:after="0" w:line="240" w:lineRule="auto"/>
+              <w:spacing w:line="240" w:lineRule="auto"/>
               <w:ind w:firstLine="0"/>
               <w:jc w:val="center"/>
               <w:rPr>
@@ -1277,14 +1945,34 @@
                 <w:color w:val="002060"/>
               </w:rPr>
             </w:pPr>
+            <w:proofErr w:type="spellStart"/>
             <w:r>
               <w:rPr>
                 <w:b/>
                 <w:bCs/>
                 <w:color w:val="002060"/>
               </w:rPr>
-              <w:t>Val loss</w:t>
+              <w:t>Val</w:t>
             </w:r>
+            <w:proofErr w:type="spellEnd"/>
+            <w:r>
+              <w:rPr>
+                <w:b/>
+                <w:bCs/>
+                <w:color w:val="002060"/>
+              </w:rPr>
+              <w:t xml:space="preserve"> </w:t>
+            </w:r>
+            <w:proofErr w:type="spellStart"/>
+            <w:r>
+              <w:rPr>
+                <w:b/>
+                <w:bCs/>
+                <w:color w:val="002060"/>
+              </w:rPr>
+              <w:t>loss</w:t>
+            </w:r>
+            <w:proofErr w:type="spellEnd"/>
           </w:p>
         </w:tc>
         <w:tc>
@@ -1306,14 +1994,34 @@
                 <w:color w:val="002060"/>
               </w:rPr>
             </w:pPr>
+            <w:proofErr w:type="spellStart"/>
             <w:r>
               <w:rPr>
                 <w:b/>
                 <w:bCs/>
                 <w:color w:val="002060"/>
               </w:rPr>
-              <w:t>Train loss</w:t>
+              <w:t>Train</w:t>
             </w:r>
+            <w:proofErr w:type="spellEnd"/>
+            <w:r>
+              <w:rPr>
+                <w:b/>
+                <w:bCs/>
+                <w:color w:val="002060"/>
+              </w:rPr>
+              <w:t xml:space="preserve"> </w:t>
+            </w:r>
+            <w:proofErr w:type="spellStart"/>
+            <w:r>
+              <w:rPr>
+                <w:b/>
+                <w:bCs/>
+                <w:color w:val="002060"/>
+              </w:rPr>
+              <w:t>loss</w:t>
+            </w:r>
+            <w:proofErr w:type="spellEnd"/>
           </w:p>
         </w:tc>
         <w:tc>
@@ -1364,14 +2072,34 @@
                 <w:color w:val="002060"/>
               </w:rPr>
             </w:pPr>
+            <w:proofErr w:type="spellStart"/>
             <w:r>
               <w:rPr>
                 <w:b/>
                 <w:bCs/>
                 <w:color w:val="002060"/>
               </w:rPr>
-              <w:t>Val loss</w:t>
+              <w:t>Val</w:t>
             </w:r>
+            <w:proofErr w:type="spellEnd"/>
+            <w:r>
+              <w:rPr>
+                <w:b/>
+                <w:bCs/>
+                <w:color w:val="002060"/>
+              </w:rPr>
+              <w:t xml:space="preserve"> </w:t>
+            </w:r>
+            <w:proofErr w:type="spellStart"/>
+            <w:r>
+              <w:rPr>
+                <w:b/>
+                <w:bCs/>
+                <w:color w:val="002060"/>
+              </w:rPr>
+              <w:t>loss</w:t>
+            </w:r>
+            <w:proofErr w:type="spellEnd"/>
           </w:p>
         </w:tc>
         <w:tc>
@@ -1393,14 +2121,34 @@
                 <w:color w:val="002060"/>
               </w:rPr>
             </w:pPr>
+            <w:proofErr w:type="spellStart"/>
             <w:r>
               <w:rPr>
                 <w:b/>
                 <w:bCs/>
                 <w:color w:val="002060"/>
               </w:rPr>
-              <w:t>Train loss</w:t>
+              <w:t>Train</w:t>
             </w:r>
+            <w:proofErr w:type="spellEnd"/>
+            <w:r>
+              <w:rPr>
+                <w:b/>
+                <w:bCs/>
+                <w:color w:val="002060"/>
+              </w:rPr>
+              <w:t xml:space="preserve"> </w:t>
+            </w:r>
+            <w:proofErr w:type="spellStart"/>
+            <w:r>
+              <w:rPr>
+                <w:b/>
+                <w:bCs/>
+                <w:color w:val="002060"/>
+              </w:rPr>
+              <w:t>loss</w:t>
+            </w:r>
+            <w:proofErr w:type="spellEnd"/>
           </w:p>
         </w:tc>
       </w:tr>
@@ -1427,6 +2175,7 @@
                 <w:color w:val="0070C0"/>
               </w:rPr>
             </w:pPr>
+            <w:proofErr w:type="spellStart"/>
             <w:r>
               <w:rPr>
                 <w:b/>
@@ -1435,6 +2184,7 @@
               </w:rPr>
               <w:t>Baseline</w:t>
             </w:r>
+            <w:proofErr w:type="spellEnd"/>
           </w:p>
         </w:tc>
         <w:tc>
@@ -1447,7 +2197,7 @@
           </w:tcPr>
           <w:p>
             <w:pPr>
-              <w:spacing w:after="0" w:line="240" w:lineRule="auto"/>
+              <w:spacing w:line="240" w:lineRule="auto"/>
               <w:ind w:firstLine="0"/>
               <w:jc w:val="center"/>
               <w:rPr>
@@ -1611,6 +2361,7 @@
                 <w:color w:val="7030A0"/>
               </w:rPr>
             </w:pPr>
+            <w:proofErr w:type="spellStart"/>
             <w:r>
               <w:rPr>
                 <w:b/>
@@ -1619,6 +2370,7 @@
               </w:rPr>
               <w:t>Middle</w:t>
             </w:r>
+            <w:proofErr w:type="spellEnd"/>
           </w:p>
         </w:tc>
         <w:tc>
@@ -1631,7 +2383,7 @@
           </w:tcPr>
           <w:p>
             <w:pPr>
-              <w:spacing w:after="0" w:line="240" w:lineRule="auto"/>
+              <w:spacing w:line="240" w:lineRule="auto"/>
               <w:ind w:firstLine="0"/>
               <w:jc w:val="center"/>
               <w:rPr>
@@ -1795,6 +2547,7 @@
                 <w:color w:val="FF0000"/>
               </w:rPr>
             </w:pPr>
+            <w:proofErr w:type="spellStart"/>
             <w:r>
               <w:rPr>
                 <w:b/>
@@ -1803,6 +2556,7 @@
               </w:rPr>
               <w:t>Final</w:t>
             </w:r>
+            <w:proofErr w:type="spellEnd"/>
           </w:p>
         </w:tc>
         <w:tc>
@@ -1815,7 +2569,7 @@
           </w:tcPr>
           <w:p>
             <w:pPr>
-              <w:spacing w:after="0" w:line="240" w:lineRule="auto"/>
+              <w:spacing w:line="240" w:lineRule="auto"/>
               <w:ind w:firstLine="0"/>
               <w:jc w:val="center"/>
               <w:rPr>
@@ -2016,46 +2770,30 @@
     </w:p>
     <w:p>
       <w:r>
-        <w:t xml:space="preserve">A modellhez készítettünk egy webes alkalmazást, ahol gombnyomásra lehet új képeket generáltatni a modellel mindkét adathalmazhoz. Ennek a megvalósításához a Streamlit Python könyvtárat választottuk. </w:t>
-      </w:r>
-    </w:p>
-    <w:p>
-      <w:r>
-        <w:t xml:space="preserve">A felület elkészítése nem volt bonyolult, a Streamlit előre elkészített vizuális komponenseket nyújt a fejlesztők számára. A címsor alatt két oszlop tartalmazza a két adathalmazhoz tartozó generálási felületet. Ha a felhasználó megnyomja a </w:t>
-      </w:r>
-      <w:r>
-        <w:t>’Generate’ gombot, akkor a modell generál egy képet és az megjelenik.</w:t>
-      </w:r>
-    </w:p>
-    <w:p>
-      <w:pPr>
-        <w:pStyle w:val="Heading1"/>
         <w:rPr>
-          <w:rFonts w:eastAsiaTheme="minorHAnsi"/>
+          <w:noProof/>
         </w:rPr>
-      </w:pPr>
-      <w:r>
         <w:drawing>
-          <wp:anchor distT="0" distB="0" distL="114300" distR="114300" simplePos="0" relativeHeight="251672576" behindDoc="1" locked="0" layoutInCell="1" allowOverlap="1" wp14:anchorId="799B6285" wp14:editId="5E187F82">
+          <wp:anchor distT="0" distB="0" distL="114300" distR="114300" simplePos="0" relativeHeight="251672576" behindDoc="1" locked="0" layoutInCell="1" allowOverlap="1" wp14:anchorId="799B6285" wp14:editId="35B2EBC0">
             <wp:simplePos x="0" y="0"/>
             <wp:positionH relativeFrom="margin">
-              <wp:align>center</wp:align>
+              <wp:align>right</wp:align>
             </wp:positionH>
             <wp:positionV relativeFrom="paragraph">
-              <wp:posOffset>479</wp:posOffset>
+              <wp:posOffset>10795</wp:posOffset>
             </wp:positionV>
-            <wp:extent cx="4711065" cy="2708275"/>
+            <wp:extent cx="3605530" cy="2863850"/>
             <wp:effectExtent l="0" t="0" r="0" b="0"/>
             <wp:wrapTight wrapText="bothSides">
               <wp:wrapPolygon edited="0">
                 <wp:start x="0" y="0"/>
-                <wp:lineTo x="0" y="21423"/>
-                <wp:lineTo x="21486" y="21423"/>
-                <wp:lineTo x="21486" y="0"/>
+                <wp:lineTo x="0" y="21408"/>
+                <wp:lineTo x="21455" y="21408"/>
+                <wp:lineTo x="21455" y="0"/>
                 <wp:lineTo x="0" y="0"/>
               </wp:wrapPolygon>
             </wp:wrapTight>
-            <wp:docPr id="1025387674" name="Picture 1" descr="A screenshot of a video game&#10;&#10;Description automatically generated"/>
+            <wp:docPr id="1025387674" name="Picture 1"/>
             <wp:cNvGraphicFramePr>
               <a:graphicFrameLocks xmlns:a="http://schemas.openxmlformats.org/drawingml/2006/main" noChangeAspect="1"/>
             </wp:cNvGraphicFramePr>
@@ -2063,7 +2801,7 @@
               <a:graphicData uri="http://schemas.openxmlformats.org/drawingml/2006/picture">
                 <pic:pic xmlns:pic="http://schemas.openxmlformats.org/drawingml/2006/picture">
                   <pic:nvPicPr>
-                    <pic:cNvPr id="1025387674" name="Picture 1" descr="A screenshot of a video game&#10;&#10;Description automatically generated"/>
+                    <pic:cNvPr id="1025387674" name="Picture 1"/>
                     <pic:cNvPicPr/>
                   </pic:nvPicPr>
                   <pic:blipFill>
@@ -2081,7 +2819,7 @@
                   <pic:spPr>
                     <a:xfrm>
                       <a:off x="0" y="0"/>
-                      <a:ext cx="4711065" cy="2708275"/>
+                      <a:ext cx="3605530" cy="2863850"/>
                     </a:xfrm>
                     <a:prstGeom prst="rect">
                       <a:avLst/>
@@ -2100,6 +2838,49 @@
         </w:drawing>
       </w:r>
       <w:r>
+        <w:t xml:space="preserve">A modellhez készítettünk egy webes alkalmazást, ahol gombnyomásra lehet új képeket generáltatni a modellel mindkét adathalmazhoz. Ennek a megvalósításához a </w:t>
+      </w:r>
+      <w:proofErr w:type="spellStart"/>
+      <w:r>
+        <w:t>Streamlit</w:t>
+      </w:r>
+      <w:proofErr w:type="spellEnd"/>
+      <w:r>
+        <w:t xml:space="preserve"> Python könyvtárat választottuk. </w:t>
+      </w:r>
+    </w:p>
+    <w:p>
+      <w:r>
+        <w:t xml:space="preserve">A felület elkészítése nem volt bonyolult, a </w:t>
+      </w:r>
+      <w:proofErr w:type="spellStart"/>
+      <w:r>
+        <w:t>Streamlit</w:t>
+      </w:r>
+      <w:proofErr w:type="spellEnd"/>
+      <w:r>
+        <w:t xml:space="preserve"> előre elkészített vizuális komponenseket nyújt a fejlesztők számára. A címsor alatt két oszlop tartalmazza a két adathalmazhoz tartozó generálási felületet. Ha a felhasználó megnyomja a </w:t>
+      </w:r>
+      <w:r>
+        <w:t>’</w:t>
+      </w:r>
+      <w:proofErr w:type="spellStart"/>
+      <w:r>
+        <w:t>Generate</w:t>
+      </w:r>
+      <w:proofErr w:type="spellEnd"/>
+      <w:r>
+        <w:t>’ gombot, akkor a modell generál egy képet és az megjelenik.</w:t>
+      </w:r>
+    </w:p>
+    <w:p>
+      <w:pPr>
+        <w:pStyle w:val="Heading1"/>
+        <w:rPr>
+          <w:rFonts w:eastAsiaTheme="minorHAnsi"/>
+        </w:rPr>
+      </w:pPr>
+      <w:r>
         <w:rPr>
           <w:rFonts w:eastAsia="Times New Roman"/>
           <w:lang w:eastAsia="hu-HU"/>
@@ -2130,7 +2911,35 @@
         <w:rPr>
           <w:lang w:eastAsia="hu-HU"/>
         </w:rPr>
-        <w:t>A félév során implementáltunk egy diffúziós modellt, majd ezt fejlesztve, extra komplexitást a neurális háló architektúrájához adva, a hiperparamétereket finomhangolva jutottunk el a végső megoldásunkhoz.</w:t>
+        <w:t xml:space="preserve">A félév során implementáltunk egy diffúziós modellt, majd ezt fejlesztve, extra komplexitást a neurális háló architektúrájához adva, a </w:t>
+      </w:r>
+      <w:proofErr w:type="spellStart"/>
+      <w:r>
+        <w:rPr>
+          <w:lang w:eastAsia="hu-HU"/>
+        </w:rPr>
+        <w:t>hiperparamétereket</w:t>
+      </w:r>
+      <w:proofErr w:type="spellEnd"/>
+      <w:r>
+        <w:rPr>
+          <w:lang w:eastAsia="hu-HU"/>
+        </w:rPr>
+        <w:t xml:space="preserve"> </w:t>
+      </w:r>
+      <w:proofErr w:type="spellStart"/>
+      <w:r>
+        <w:rPr>
+          <w:lang w:eastAsia="hu-HU"/>
+        </w:rPr>
+        <w:t>finomhangolva</w:t>
+      </w:r>
+      <w:proofErr w:type="spellEnd"/>
+      <w:r>
+        <w:rPr>
+          <w:lang w:eastAsia="hu-HU"/>
+        </w:rPr>
+        <w:t xml:space="preserve"> jutottunk el a végső megoldásunkhoz.</w:t>
       </w:r>
     </w:p>
     <w:p>
@@ -3497,6 +4306,7 @@
   <w:style w:type="character" w:default="1" w:styleId="DefaultParagraphFont">
     <w:name w:val="Default Paragraph Font"/>
     <w:uiPriority w:val="1"/>
+    <w:semiHidden/>
     <w:unhideWhenUsed/>
   </w:style>
   <w:style w:type="table" w:default="1" w:styleId="TableNormal">
